--- a/法令ファイル/確定拠出年金法等の一部を改正する法律の施行に伴う関係政令の整備等及び経過措置に関する政令　抄/確定拠出年金法等の一部を改正する法律の施行に伴う関係政令の整備等及び経過措置に関する政令　抄（平成二十八年政令第三百十号）.docx
+++ b/法令ファイル/確定拠出年金法等の一部を改正する法律の施行に伴う関係政令の整備等及び経過措置に関する政令　抄/確定拠出年金法等の一部を改正する法律の施行に伴う関係政令の整備等及び経過措置に関する政令　抄（平成二十八年政令第三百十号）.docx
@@ -123,7 +123,7 @@
     </w:pPr>
     <w:r>
       <w:tab/>
-      <w:t>WeGov v0.1 - FTS141</w:t>
+      <w:t>WeGov v0.2 - FTS141</w:t>
     </w:r>
   </w:p>
 </w:ftr>
